--- a/Gitbook/Markdown/Update/机电工程学院教学文件修改情况说明.docx
+++ b/Gitbook/Markdown/Update/机电工程学院教学文件修改情况说明.docx
@@ -2091,20 +2091,7 @@
                 <w:szCs w:val="24"/>
                 <w:lang w:val="en-US" w:eastAsia="zh-CN" w:bidi="ar"/>
               </w:rPr>
-              <w:t>“平时作业（好、中、差）样本存档（各 5 份）</w:t>
-            </w:r>
-            <w:bookmarkStart w:id="1" w:name="_GoBack"/>
-            <w:bookmarkEnd w:id="1"/>
-            <w:r>
-              <w:rPr>
-                <w:rFonts w:hint="default" w:ascii="Times New Roman" w:hAnsi="Times New Roman" w:eastAsia="宋体" w:cs="Times New Roman"/>
-                <w:color w:val="000000"/>
-                <w:kern w:val="0"/>
-                <w:sz w:val="24"/>
-                <w:szCs w:val="24"/>
-                <w:lang w:val="en-US" w:eastAsia="zh-CN" w:bidi="ar"/>
-              </w:rPr>
-              <w:t>”的说明</w:t>
+              <w:t>“平时作业（好、中、差）样本存档（各 5 份）”的说明</w:t>
             </w:r>
           </w:p>
         </w:tc>
@@ -3456,12 +3443,6 @@
             <w:insideH w:val="single" w:color="auto" w:sz="4" w:space="0"/>
             <w:insideV w:val="single" w:color="auto" w:sz="4" w:space="0"/>
           </w:tblBorders>
-          <w:tblCellMar>
-            <w:top w:w="0" w:type="dxa"/>
-            <w:left w:w="108" w:type="dxa"/>
-            <w:bottom w:w="0" w:type="dxa"/>
-            <w:right w:w="108" w:type="dxa"/>
-          </w:tblCellMar>
         </w:tblPrEx>
         <w:tc>
           <w:tcPr>
@@ -5350,6 +5331,1427 @@
                 <w:szCs w:val="24"/>
               </w:rPr>
               <w:t>日</w:t>
+            </w:r>
+          </w:p>
+        </w:tc>
+      </w:tr>
+    </w:tbl>
+    <w:p>
+      <w:pPr>
+        <w:keepNext w:val="0"/>
+        <w:keepLines w:val="0"/>
+        <w:pageBreakBefore w:val="0"/>
+        <w:widowControl w:val="0"/>
+        <w:kinsoku/>
+        <w:wordWrap/>
+        <w:overflowPunct/>
+        <w:topLinePunct w:val="0"/>
+        <w:autoSpaceDE/>
+        <w:autoSpaceDN/>
+        <w:bidi w:val="0"/>
+        <w:adjustRightInd/>
+        <w:snapToGrid/>
+        <w:spacing w:before="313" w:beforeLines="100"/>
+        <w:textAlignment w:val="auto"/>
+        <w:rPr>
+          <w:rFonts w:hint="default" w:ascii="Times New Roman" w:hAnsi="Times New Roman" w:eastAsia="宋体" w:cs="Times New Roman"/>
+          <w:sz w:val="24"/>
+          <w:szCs w:val="24"/>
+        </w:rPr>
+      </w:pPr>
+      <w:r>
+        <w:rPr>
+          <w:rFonts w:hint="eastAsia" w:ascii="Times New Roman" w:hAnsi="Times New Roman" w:eastAsia="宋体" w:cs="Times New Roman"/>
+          <w:sz w:val="24"/>
+          <w:szCs w:val="24"/>
+          <w:lang w:val="en-US" w:eastAsia="zh-CN"/>
+        </w:rPr>
+        <w:t>5</w:t>
+      </w:r>
+      <w:r>
+        <w:rPr>
+          <w:rFonts w:hint="default" w:ascii="Times New Roman" w:hAnsi="Times New Roman" w:eastAsia="宋体" w:cs="Times New Roman"/>
+          <w:sz w:val="24"/>
+          <w:szCs w:val="24"/>
+        </w:rPr>
+        <w:t>. 原文件“机电工程学院关于毕设资料提交和管理规定（原文件）”</w:t>
+      </w:r>
+    </w:p>
+    <w:p>
+      <w:pPr>
+        <w:ind w:firstLine="240" w:firstLineChars="100"/>
+        <w:rPr>
+          <w:rFonts w:hint="eastAsia" w:ascii="Times New Roman" w:hAnsi="Times New Roman" w:eastAsia="宋体" w:cs="Times New Roman"/>
+          <w:sz w:val="24"/>
+          <w:szCs w:val="24"/>
+          <w:lang w:val="en-US" w:eastAsia="zh-CN"/>
+        </w:rPr>
+      </w:pPr>
+      <w:r>
+        <w:rPr>
+          <w:rFonts w:hint="default" w:ascii="Times New Roman" w:hAnsi="Times New Roman" w:eastAsia="宋体" w:cs="Times New Roman"/>
+          <w:sz w:val="24"/>
+          <w:szCs w:val="24"/>
+        </w:rPr>
+        <w:t>修订为“机电工程学院关于毕设资料提交和管理规定（新文件）”</w:t>
+      </w:r>
+    </w:p>
+    <w:tbl>
+      <w:tblPr>
+        <w:tblStyle w:val="7"/>
+        <w:tblpPr w:leftFromText="180" w:rightFromText="180" w:vertAnchor="text" w:horzAnchor="page" w:tblpX="1080" w:tblpY="104"/>
+        <w:tblOverlap w:val="never"/>
+        <w:tblW w:w="0" w:type="auto"/>
+        <w:tblInd w:w="0" w:type="dxa"/>
+        <w:tblBorders>
+          <w:top w:val="single" w:color="auto" w:sz="4" w:space="0"/>
+          <w:left w:val="single" w:color="auto" w:sz="4" w:space="0"/>
+          <w:bottom w:val="single" w:color="auto" w:sz="4" w:space="0"/>
+          <w:right w:val="single" w:color="auto" w:sz="4" w:space="0"/>
+          <w:insideH w:val="single" w:color="auto" w:sz="4" w:space="0"/>
+          <w:insideV w:val="single" w:color="auto" w:sz="4" w:space="0"/>
+        </w:tblBorders>
+        <w:tblLayout w:type="autofit"/>
+        <w:tblCellMar>
+          <w:top w:w="0" w:type="dxa"/>
+          <w:left w:w="108" w:type="dxa"/>
+          <w:bottom w:w="0" w:type="dxa"/>
+          <w:right w:w="108" w:type="dxa"/>
+        </w:tblCellMar>
+      </w:tblPr>
+      <w:tblGrid>
+        <w:gridCol w:w="846"/>
+        <w:gridCol w:w="4445"/>
+        <w:gridCol w:w="4445"/>
+      </w:tblGrid>
+      <w:tr>
+        <w:tblPrEx>
+          <w:tblBorders>
+            <w:top w:val="single" w:color="auto" w:sz="4" w:space="0"/>
+            <w:left w:val="single" w:color="auto" w:sz="4" w:space="0"/>
+            <w:bottom w:val="single" w:color="auto" w:sz="4" w:space="0"/>
+            <w:right w:val="single" w:color="auto" w:sz="4" w:space="0"/>
+            <w:insideH w:val="single" w:color="auto" w:sz="4" w:space="0"/>
+            <w:insideV w:val="single" w:color="auto" w:sz="4" w:space="0"/>
+          </w:tblBorders>
+          <w:tblCellMar>
+            <w:top w:w="0" w:type="dxa"/>
+            <w:left w:w="108" w:type="dxa"/>
+            <w:bottom w:w="0" w:type="dxa"/>
+            <w:right w:w="108" w:type="dxa"/>
+          </w:tblCellMar>
+        </w:tblPrEx>
+        <w:tc>
+          <w:tcPr>
+            <w:tcW w:w="846" w:type="dxa"/>
+          </w:tcPr>
+          <w:p>
+            <w:pPr>
+              <w:rPr>
+                <w:rFonts w:hint="default" w:ascii="Times New Roman" w:hAnsi="Times New Roman" w:eastAsia="宋体" w:cs="Times New Roman"/>
+                <w:sz w:val="24"/>
+                <w:szCs w:val="24"/>
+              </w:rPr>
+            </w:pPr>
+          </w:p>
+        </w:tc>
+        <w:tc>
+          <w:tcPr>
+            <w:tcW w:w="4445" w:type="dxa"/>
+          </w:tcPr>
+          <w:p>
+            <w:pPr>
+              <w:jc w:val="center"/>
+              <w:rPr>
+                <w:rFonts w:hint="default" w:ascii="Times New Roman" w:hAnsi="Times New Roman" w:eastAsia="宋体" w:cs="Times New Roman"/>
+                <w:sz w:val="24"/>
+                <w:szCs w:val="24"/>
+              </w:rPr>
+            </w:pPr>
+            <w:r>
+              <w:rPr>
+                <w:rFonts w:hint="default" w:ascii="Times New Roman" w:hAnsi="Times New Roman" w:eastAsia="宋体" w:cs="Times New Roman"/>
+                <w:sz w:val="24"/>
+                <w:szCs w:val="24"/>
+              </w:rPr>
+              <w:t>原文件</w:t>
+            </w:r>
+          </w:p>
+        </w:tc>
+        <w:tc>
+          <w:tcPr>
+            <w:tcW w:w="4445" w:type="dxa"/>
+          </w:tcPr>
+          <w:p>
+            <w:pPr>
+              <w:jc w:val="center"/>
+              <w:rPr>
+                <w:rFonts w:hint="default" w:ascii="Times New Roman" w:hAnsi="Times New Roman" w:eastAsia="宋体" w:cs="Times New Roman"/>
+                <w:sz w:val="24"/>
+                <w:szCs w:val="24"/>
+              </w:rPr>
+            </w:pPr>
+            <w:r>
+              <w:rPr>
+                <w:rFonts w:hint="default" w:ascii="Times New Roman" w:hAnsi="Times New Roman" w:eastAsia="宋体" w:cs="Times New Roman"/>
+                <w:sz w:val="24"/>
+                <w:szCs w:val="24"/>
+              </w:rPr>
+              <w:t>新文件</w:t>
+            </w:r>
+          </w:p>
+        </w:tc>
+      </w:tr>
+      <w:tr>
+        <w:tblPrEx>
+          <w:tblBorders>
+            <w:top w:val="single" w:color="auto" w:sz="4" w:space="0"/>
+            <w:left w:val="single" w:color="auto" w:sz="4" w:space="0"/>
+            <w:bottom w:val="single" w:color="auto" w:sz="4" w:space="0"/>
+            <w:right w:val="single" w:color="auto" w:sz="4" w:space="0"/>
+            <w:insideH w:val="single" w:color="auto" w:sz="4" w:space="0"/>
+            <w:insideV w:val="single" w:color="auto" w:sz="4" w:space="0"/>
+          </w:tblBorders>
+          <w:tblCellMar>
+            <w:top w:w="0" w:type="dxa"/>
+            <w:left w:w="108" w:type="dxa"/>
+            <w:bottom w:w="0" w:type="dxa"/>
+            <w:right w:w="108" w:type="dxa"/>
+          </w:tblCellMar>
+        </w:tblPrEx>
+        <w:trPr>
+          <w:trHeight w:val="1283" w:hRule="atLeast"/>
+        </w:trPr>
+        <w:tc>
+          <w:tcPr>
+            <w:tcW w:w="846" w:type="dxa"/>
+            <w:vAlign w:val="center"/>
+          </w:tcPr>
+          <w:p>
+            <w:pPr>
+              <w:jc w:val="center"/>
+              <w:rPr>
+                <w:rFonts w:hint="default" w:ascii="Times New Roman" w:hAnsi="Times New Roman" w:eastAsia="宋体" w:cs="Times New Roman"/>
+                <w:sz w:val="24"/>
+                <w:szCs w:val="24"/>
+              </w:rPr>
+            </w:pPr>
+            <w:r>
+              <w:rPr>
+                <w:rFonts w:hint="default" w:ascii="Times New Roman" w:hAnsi="Times New Roman" w:eastAsia="宋体" w:cs="Times New Roman"/>
+                <w:sz w:val="24"/>
+                <w:szCs w:val="24"/>
+              </w:rPr>
+              <w:t>修订位置1</w:t>
+            </w:r>
+          </w:p>
+        </w:tc>
+        <w:tc>
+          <w:tcPr>
+            <w:tcW w:w="4445" w:type="dxa"/>
+          </w:tcPr>
+          <w:p>
+            <w:pPr>
+              <w:rPr>
+                <w:rFonts w:hint="default" w:ascii="Times New Roman" w:hAnsi="Times New Roman" w:eastAsia="宋体" w:cs="Times New Roman"/>
+                <w:sz w:val="24"/>
+                <w:szCs w:val="24"/>
+              </w:rPr>
+            </w:pPr>
+            <w:r>
+              <w:rPr>
+                <w:rFonts w:hint="default" w:ascii="Times New Roman" w:hAnsi="Times New Roman" w:eastAsia="宋体" w:cs="Times New Roman"/>
+                <w:sz w:val="24"/>
+                <w:szCs w:val="24"/>
+              </w:rPr>
+              <w:t>主要依据《北京化工大学本科毕业环节工作规定》（北化大校教发（2014）48号）、《北京化工大学本科生毕业论文（设计）撰写规范》。</w:t>
+            </w:r>
+          </w:p>
+        </w:tc>
+        <w:tc>
+          <w:tcPr>
+            <w:tcW w:w="4445" w:type="dxa"/>
+          </w:tcPr>
+          <w:p>
+            <w:pPr>
+              <w:rPr>
+                <w:rFonts w:hint="default" w:ascii="Times New Roman" w:hAnsi="Times New Roman" w:eastAsia="宋体" w:cs="Times New Roman"/>
+                <w:sz w:val="24"/>
+                <w:szCs w:val="24"/>
+              </w:rPr>
+            </w:pPr>
+            <w:r>
+              <w:rPr>
+                <w:rFonts w:hint="default" w:ascii="Times New Roman" w:hAnsi="Times New Roman" w:eastAsia="宋体" w:cs="Times New Roman"/>
+                <w:sz w:val="24"/>
+                <w:szCs w:val="24"/>
+              </w:rPr>
+              <w:t>主要依据《北京化工大学本科毕业环节工作规定》（北化大校教发（2014）48号）、北京化工大学机电工程学院 本科毕业设计（论文）文撰写规范。</w:t>
+            </w:r>
+          </w:p>
+        </w:tc>
+      </w:tr>
+      <w:tr>
+        <w:tblPrEx>
+          <w:tblBorders>
+            <w:top w:val="single" w:color="auto" w:sz="4" w:space="0"/>
+            <w:left w:val="single" w:color="auto" w:sz="4" w:space="0"/>
+            <w:bottom w:val="single" w:color="auto" w:sz="4" w:space="0"/>
+            <w:right w:val="single" w:color="auto" w:sz="4" w:space="0"/>
+            <w:insideH w:val="single" w:color="auto" w:sz="4" w:space="0"/>
+            <w:insideV w:val="single" w:color="auto" w:sz="4" w:space="0"/>
+          </w:tblBorders>
+          <w:tblCellMar>
+            <w:top w:w="0" w:type="dxa"/>
+            <w:left w:w="108" w:type="dxa"/>
+            <w:bottom w:w="0" w:type="dxa"/>
+            <w:right w:w="108" w:type="dxa"/>
+          </w:tblCellMar>
+        </w:tblPrEx>
+        <w:trPr>
+          <w:trHeight w:val="768" w:hRule="atLeast"/>
+        </w:trPr>
+        <w:tc>
+          <w:tcPr>
+            <w:tcW w:w="846" w:type="dxa"/>
+            <w:vAlign w:val="center"/>
+          </w:tcPr>
+          <w:p>
+            <w:pPr>
+              <w:jc w:val="center"/>
+              <w:rPr>
+                <w:rFonts w:hint="default" w:ascii="Times New Roman" w:hAnsi="Times New Roman" w:eastAsia="宋体" w:cs="Times New Roman"/>
+                <w:sz w:val="24"/>
+                <w:szCs w:val="24"/>
+              </w:rPr>
+            </w:pPr>
+            <w:r>
+              <w:rPr>
+                <w:rFonts w:hint="default" w:ascii="Times New Roman" w:hAnsi="Times New Roman" w:eastAsia="宋体" w:cs="Times New Roman"/>
+                <w:sz w:val="24"/>
+                <w:szCs w:val="24"/>
+              </w:rPr>
+              <w:t>修订说明</w:t>
+            </w:r>
+          </w:p>
+        </w:tc>
+        <w:tc>
+          <w:tcPr>
+            <w:tcW w:w="8890" w:type="dxa"/>
+            <w:gridSpan w:val="2"/>
+            <w:vAlign w:val="center"/>
+          </w:tcPr>
+          <w:p>
+            <w:pPr>
+              <w:jc w:val="both"/>
+              <w:rPr>
+                <w:rFonts w:hint="default" w:ascii="Times New Roman" w:hAnsi="Times New Roman" w:cs="Times New Roman"/>
+              </w:rPr>
+            </w:pPr>
+            <w:r>
+              <w:rPr>
+                <w:rFonts w:hint="default" w:ascii="Times New Roman" w:hAnsi="Times New Roman" w:eastAsia="宋体" w:cs="Times New Roman"/>
+                <w:sz w:val="24"/>
+                <w:szCs w:val="24"/>
+              </w:rPr>
+              <w:t>根据学院新发布的《北京化工大学机电工程学院 本科毕业设计（论文）文撰写规范》文件修订。</w:t>
+            </w:r>
+          </w:p>
+        </w:tc>
+      </w:tr>
+      <w:tr>
+        <w:tblPrEx>
+          <w:tblBorders>
+            <w:top w:val="single" w:color="auto" w:sz="4" w:space="0"/>
+            <w:left w:val="single" w:color="auto" w:sz="4" w:space="0"/>
+            <w:bottom w:val="single" w:color="auto" w:sz="4" w:space="0"/>
+            <w:right w:val="single" w:color="auto" w:sz="4" w:space="0"/>
+            <w:insideH w:val="single" w:color="auto" w:sz="4" w:space="0"/>
+            <w:insideV w:val="single" w:color="auto" w:sz="4" w:space="0"/>
+          </w:tblBorders>
+          <w:tblCellMar>
+            <w:top w:w="0" w:type="dxa"/>
+            <w:left w:w="108" w:type="dxa"/>
+            <w:bottom w:w="0" w:type="dxa"/>
+            <w:right w:w="108" w:type="dxa"/>
+          </w:tblCellMar>
+        </w:tblPrEx>
+        <w:tc>
+          <w:tcPr>
+            <w:tcW w:w="846" w:type="dxa"/>
+            <w:vAlign w:val="center"/>
+          </w:tcPr>
+          <w:p>
+            <w:pPr>
+              <w:jc w:val="center"/>
+              <w:rPr>
+                <w:rFonts w:hint="default" w:ascii="Times New Roman" w:hAnsi="Times New Roman" w:eastAsia="宋体" w:cs="Times New Roman"/>
+                <w:sz w:val="24"/>
+                <w:szCs w:val="24"/>
+              </w:rPr>
+            </w:pPr>
+            <w:r>
+              <w:rPr>
+                <w:rFonts w:hint="default" w:ascii="Times New Roman" w:hAnsi="Times New Roman" w:eastAsia="宋体" w:cs="Times New Roman"/>
+                <w:sz w:val="24"/>
+                <w:szCs w:val="24"/>
+              </w:rPr>
+              <w:t>修订位置2</w:t>
+            </w:r>
+          </w:p>
+        </w:tc>
+        <w:tc>
+          <w:tcPr>
+            <w:tcW w:w="4445" w:type="dxa"/>
+          </w:tcPr>
+          <w:p>
+            <w:pPr>
+              <w:rPr>
+                <w:rFonts w:hint="default" w:ascii="Times New Roman" w:hAnsi="Times New Roman" w:cs="Times New Roman"/>
+                <w:b/>
+                <w:sz w:val="24"/>
+                <w:szCs w:val="28"/>
+              </w:rPr>
+            </w:pPr>
+            <w:r>
+              <w:rPr>
+                <w:rFonts w:hint="default" w:ascii="Times New Roman" w:hAnsi="Times New Roman" w:cs="Times New Roman"/>
+                <w:b/>
+                <w:sz w:val="24"/>
+                <w:szCs w:val="28"/>
+              </w:rPr>
+              <w:t>第四条 毕业设计（论文）资料袋内容</w:t>
+            </w:r>
+          </w:p>
+          <w:p>
+            <w:pPr>
+              <w:jc w:val="both"/>
+              <w:rPr>
+                <w:rFonts w:hint="default" w:ascii="Times New Roman" w:hAnsi="Times New Roman" w:eastAsia="宋体" w:cs="Times New Roman"/>
+                <w:sz w:val="24"/>
+                <w:szCs w:val="24"/>
+              </w:rPr>
+            </w:pPr>
+            <w:r>
+              <w:rPr>
+                <w:rFonts w:hint="default" w:ascii="Times New Roman" w:hAnsi="Times New Roman" w:eastAsia="宋体" w:cs="Times New Roman"/>
+                <w:sz w:val="24"/>
+                <w:szCs w:val="24"/>
+              </w:rPr>
+              <w:t>（一）文献综述及外文文献原稿和译文（需指导教师签字认可）</w:t>
+            </w:r>
+          </w:p>
+          <w:p>
+            <w:pPr>
+              <w:jc w:val="both"/>
+              <w:rPr>
+                <w:rFonts w:hint="default" w:ascii="Times New Roman" w:hAnsi="Times New Roman" w:eastAsia="宋体" w:cs="Times New Roman"/>
+                <w:sz w:val="24"/>
+                <w:szCs w:val="24"/>
+              </w:rPr>
+            </w:pPr>
+            <w:r>
+              <w:rPr>
+                <w:rFonts w:hint="default" w:ascii="Times New Roman" w:hAnsi="Times New Roman" w:eastAsia="宋体" w:cs="Times New Roman"/>
+                <w:sz w:val="24"/>
+                <w:szCs w:val="24"/>
+              </w:rPr>
+              <w:t>（二）毕业设计（论文）任务书</w:t>
+            </w:r>
+          </w:p>
+          <w:p>
+            <w:pPr>
+              <w:jc w:val="both"/>
+              <w:rPr>
+                <w:rFonts w:hint="default" w:ascii="Times New Roman" w:hAnsi="Times New Roman" w:eastAsia="宋体" w:cs="Times New Roman"/>
+                <w:sz w:val="24"/>
+                <w:szCs w:val="24"/>
+              </w:rPr>
+            </w:pPr>
+            <w:r>
+              <w:rPr>
+                <w:rFonts w:hint="default" w:ascii="Times New Roman" w:hAnsi="Times New Roman" w:eastAsia="宋体" w:cs="Times New Roman"/>
+                <w:sz w:val="24"/>
+                <w:szCs w:val="24"/>
+              </w:rPr>
+              <w:t>（三）开题报告</w:t>
+            </w:r>
+          </w:p>
+          <w:p>
+            <w:pPr>
+              <w:jc w:val="both"/>
+              <w:rPr>
+                <w:rFonts w:hint="default" w:ascii="Times New Roman" w:hAnsi="Times New Roman" w:eastAsia="宋体" w:cs="Times New Roman"/>
+                <w:sz w:val="24"/>
+                <w:szCs w:val="24"/>
+              </w:rPr>
+            </w:pPr>
+            <w:r>
+              <w:rPr>
+                <w:rFonts w:hint="default" w:ascii="Times New Roman" w:hAnsi="Times New Roman" w:eastAsia="宋体" w:cs="Times New Roman"/>
+                <w:sz w:val="24"/>
+                <w:szCs w:val="24"/>
+              </w:rPr>
+              <w:t>（四）毕业设计（论文）中期进展情况检查表</w:t>
+            </w:r>
+          </w:p>
+          <w:p>
+            <w:pPr>
+              <w:jc w:val="both"/>
+              <w:rPr>
+                <w:rFonts w:hint="default" w:ascii="Times New Roman" w:hAnsi="Times New Roman" w:eastAsia="宋体" w:cs="Times New Roman"/>
+                <w:sz w:val="24"/>
+                <w:szCs w:val="24"/>
+              </w:rPr>
+            </w:pPr>
+            <w:r>
+              <w:rPr>
+                <w:rFonts w:hint="default" w:ascii="Times New Roman" w:hAnsi="Times New Roman" w:eastAsia="宋体" w:cs="Times New Roman"/>
+                <w:sz w:val="24"/>
+                <w:szCs w:val="24"/>
+              </w:rPr>
+              <w:t>（五）毕业设计（论文）文本</w:t>
+            </w:r>
+          </w:p>
+          <w:p>
+            <w:pPr>
+              <w:jc w:val="both"/>
+              <w:rPr>
+                <w:rFonts w:hint="default" w:ascii="Times New Roman" w:hAnsi="Times New Roman" w:eastAsia="宋体" w:cs="Times New Roman"/>
+                <w:sz w:val="24"/>
+                <w:szCs w:val="24"/>
+              </w:rPr>
+            </w:pPr>
+            <w:r>
+              <w:rPr>
+                <w:rFonts w:hint="default" w:ascii="Times New Roman" w:hAnsi="Times New Roman" w:eastAsia="宋体" w:cs="Times New Roman"/>
+                <w:sz w:val="24"/>
+                <w:szCs w:val="24"/>
+              </w:rPr>
+              <w:t>（六）（     ）届本科生毕业设计（论文）评阅意见表详细说明</w:t>
+            </w:r>
+          </w:p>
+          <w:p>
+            <w:pPr>
+              <w:jc w:val="both"/>
+              <w:rPr>
+                <w:rFonts w:hint="default" w:ascii="Times New Roman" w:hAnsi="Times New Roman" w:eastAsia="宋体" w:cs="Times New Roman"/>
+                <w:sz w:val="24"/>
+                <w:szCs w:val="24"/>
+              </w:rPr>
+            </w:pPr>
+            <w:r>
+              <w:rPr>
+                <w:rFonts w:hint="default" w:ascii="Times New Roman" w:hAnsi="Times New Roman" w:eastAsia="宋体" w:cs="Times New Roman"/>
+                <w:sz w:val="24"/>
+                <w:szCs w:val="24"/>
+              </w:rPr>
+              <w:t>（七）（     ）届本科生毕业设计（论文）评阅意见表</w:t>
+            </w:r>
+          </w:p>
+          <w:p>
+            <w:pPr>
+              <w:jc w:val="both"/>
+              <w:rPr>
+                <w:rFonts w:hint="default" w:ascii="Times New Roman" w:hAnsi="Times New Roman" w:eastAsia="宋体" w:cs="Times New Roman"/>
+                <w:sz w:val="24"/>
+                <w:szCs w:val="24"/>
+              </w:rPr>
+            </w:pPr>
+            <w:r>
+              <w:rPr>
+                <w:rFonts w:hint="default" w:ascii="Times New Roman" w:hAnsi="Times New Roman" w:eastAsia="宋体" w:cs="Times New Roman"/>
+                <w:sz w:val="24"/>
+                <w:szCs w:val="24"/>
+              </w:rPr>
+              <w:t>（八）（     ）届本科生毕业设计（论文）答辩评分手册</w:t>
+            </w:r>
+          </w:p>
+          <w:p>
+            <w:pPr>
+              <w:jc w:val="both"/>
+              <w:rPr>
+                <w:rFonts w:hint="default" w:ascii="Times New Roman" w:hAnsi="Times New Roman" w:eastAsia="宋体" w:cs="Times New Roman"/>
+                <w:sz w:val="24"/>
+                <w:szCs w:val="24"/>
+              </w:rPr>
+            </w:pPr>
+            <w:r>
+              <w:rPr>
+                <w:rFonts w:hint="default" w:ascii="Times New Roman" w:hAnsi="Times New Roman" w:eastAsia="宋体" w:cs="Times New Roman"/>
+                <w:sz w:val="24"/>
+                <w:szCs w:val="24"/>
+              </w:rPr>
+              <w:t>（九）其他</w:t>
+            </w:r>
+          </w:p>
+          <w:p>
+            <w:pPr>
+              <w:jc w:val="both"/>
+              <w:rPr>
+                <w:rFonts w:hint="default" w:ascii="Times New Roman" w:hAnsi="Times New Roman" w:eastAsia="宋体" w:cs="Times New Roman"/>
+                <w:sz w:val="24"/>
+                <w:szCs w:val="24"/>
+              </w:rPr>
+            </w:pPr>
+            <w:r>
+              <w:rPr>
+                <w:rFonts w:hint="default" w:ascii="Times New Roman" w:hAnsi="Times New Roman" w:eastAsia="宋体" w:cs="Times New Roman"/>
+                <w:sz w:val="24"/>
+                <w:szCs w:val="24"/>
+              </w:rPr>
+              <w:t>（十）优秀毕业设计（论文）简介（1200字）</w:t>
+            </w:r>
+          </w:p>
+          <w:p>
+            <w:pPr>
+              <w:jc w:val="both"/>
+              <w:rPr>
+                <w:rFonts w:hint="default" w:ascii="Times New Roman" w:hAnsi="Times New Roman" w:eastAsia="宋体" w:cs="Times New Roman"/>
+                <w:sz w:val="24"/>
+                <w:szCs w:val="24"/>
+              </w:rPr>
+            </w:pPr>
+            <w:r>
+              <w:rPr>
+                <w:rFonts w:hint="default" w:ascii="Times New Roman" w:hAnsi="Times New Roman" w:eastAsia="宋体" w:cs="Times New Roman"/>
+                <w:sz w:val="24"/>
+                <w:szCs w:val="24"/>
+              </w:rPr>
+              <w:t>学生提交的毕业设计（论文）数为2份，一份交指导教师收存，一份由各学院保管。</w:t>
+            </w:r>
+          </w:p>
+          <w:p>
+            <w:pPr>
+              <w:rPr>
+                <w:rFonts w:hint="default" w:ascii="Times New Roman" w:hAnsi="Times New Roman" w:eastAsia="宋体" w:cs="Times New Roman"/>
+                <w:sz w:val="24"/>
+                <w:szCs w:val="24"/>
+              </w:rPr>
+            </w:pPr>
+          </w:p>
+        </w:tc>
+        <w:tc>
+          <w:tcPr>
+            <w:tcW w:w="4445" w:type="dxa"/>
+          </w:tcPr>
+          <w:p>
+            <w:pPr>
+              <w:rPr>
+                <w:rFonts w:hint="default" w:ascii="Times New Roman" w:hAnsi="Times New Roman" w:cs="Times New Roman"/>
+                <w:b/>
+                <w:sz w:val="24"/>
+                <w:szCs w:val="28"/>
+              </w:rPr>
+            </w:pPr>
+            <w:r>
+              <w:rPr>
+                <w:rFonts w:hint="default" w:ascii="Times New Roman" w:hAnsi="Times New Roman" w:cs="Times New Roman"/>
+                <w:b/>
+                <w:sz w:val="24"/>
+                <w:szCs w:val="28"/>
+              </w:rPr>
+              <w:t>第四条 毕业设计（论文）资料袋内容</w:t>
+            </w:r>
+          </w:p>
+          <w:p>
+            <w:pPr>
+              <w:jc w:val="both"/>
+              <w:rPr>
+                <w:rFonts w:hint="default" w:ascii="Times New Roman" w:hAnsi="Times New Roman" w:eastAsia="宋体" w:cs="Times New Roman"/>
+                <w:sz w:val="24"/>
+                <w:szCs w:val="24"/>
+              </w:rPr>
+            </w:pPr>
+            <w:r>
+              <w:rPr>
+                <w:rFonts w:hint="default" w:ascii="Times New Roman" w:hAnsi="Times New Roman" w:eastAsia="宋体" w:cs="Times New Roman"/>
+                <w:sz w:val="24"/>
+                <w:szCs w:val="24"/>
+              </w:rPr>
+              <w:t>（一）文献综述及外文文献原稿和译文（需指导教师签字认可）</w:t>
+            </w:r>
+          </w:p>
+          <w:p>
+            <w:pPr>
+              <w:jc w:val="both"/>
+              <w:rPr>
+                <w:rFonts w:hint="default" w:ascii="Times New Roman" w:hAnsi="Times New Roman" w:eastAsia="宋体" w:cs="Times New Roman"/>
+                <w:sz w:val="24"/>
+                <w:szCs w:val="24"/>
+              </w:rPr>
+            </w:pPr>
+            <w:r>
+              <w:rPr>
+                <w:rFonts w:hint="default" w:ascii="Times New Roman" w:hAnsi="Times New Roman" w:eastAsia="宋体" w:cs="Times New Roman"/>
+                <w:sz w:val="24"/>
+                <w:szCs w:val="24"/>
+              </w:rPr>
+              <w:t>（二）文本复制检测报告单-简洁版和全文对照版</w:t>
+            </w:r>
+          </w:p>
+          <w:p>
+            <w:pPr>
+              <w:jc w:val="both"/>
+              <w:rPr>
+                <w:rFonts w:hint="default" w:ascii="Times New Roman" w:hAnsi="Times New Roman" w:eastAsia="宋体" w:cs="Times New Roman"/>
+                <w:sz w:val="24"/>
+                <w:szCs w:val="24"/>
+              </w:rPr>
+            </w:pPr>
+            <w:r>
+              <w:rPr>
+                <w:rFonts w:hint="default" w:ascii="Times New Roman" w:hAnsi="Times New Roman" w:eastAsia="宋体" w:cs="Times New Roman"/>
+                <w:sz w:val="24"/>
+                <w:szCs w:val="24"/>
+              </w:rPr>
+              <w:t>（三）开题报告</w:t>
+            </w:r>
+          </w:p>
+          <w:p>
+            <w:pPr>
+              <w:jc w:val="both"/>
+              <w:rPr>
+                <w:rFonts w:hint="default" w:ascii="Times New Roman" w:hAnsi="Times New Roman" w:eastAsia="宋体" w:cs="Times New Roman"/>
+                <w:sz w:val="24"/>
+                <w:szCs w:val="24"/>
+              </w:rPr>
+            </w:pPr>
+            <w:r>
+              <w:rPr>
+                <w:rFonts w:hint="default" w:ascii="Times New Roman" w:hAnsi="Times New Roman" w:eastAsia="宋体" w:cs="Times New Roman"/>
+                <w:sz w:val="24"/>
+                <w:szCs w:val="24"/>
+              </w:rPr>
+              <w:t>（四）中期报告</w:t>
+            </w:r>
+          </w:p>
+          <w:p>
+            <w:pPr>
+              <w:jc w:val="both"/>
+              <w:rPr>
+                <w:rFonts w:hint="default" w:ascii="Times New Roman" w:hAnsi="Times New Roman" w:eastAsia="宋体" w:cs="Times New Roman"/>
+                <w:sz w:val="24"/>
+                <w:szCs w:val="24"/>
+              </w:rPr>
+            </w:pPr>
+            <w:r>
+              <w:rPr>
+                <w:rFonts w:hint="default" w:ascii="Times New Roman" w:hAnsi="Times New Roman" w:eastAsia="宋体" w:cs="Times New Roman"/>
+                <w:sz w:val="24"/>
+                <w:szCs w:val="24"/>
+              </w:rPr>
+              <w:t>（五）毕业设计（论文）文本</w:t>
+            </w:r>
+          </w:p>
+          <w:p>
+            <w:pPr>
+              <w:jc w:val="both"/>
+              <w:rPr>
+                <w:rFonts w:hint="default" w:ascii="Times New Roman" w:hAnsi="Times New Roman" w:eastAsia="宋体" w:cs="Times New Roman"/>
+                <w:sz w:val="24"/>
+                <w:szCs w:val="24"/>
+              </w:rPr>
+            </w:pPr>
+            <w:r>
+              <w:rPr>
+                <w:rFonts w:hint="default" w:ascii="Times New Roman" w:hAnsi="Times New Roman" w:eastAsia="宋体" w:cs="Times New Roman"/>
+                <w:sz w:val="24"/>
+                <w:szCs w:val="24"/>
+              </w:rPr>
+              <w:t>（六）（     ）届本科生毕业设计（论文）手册</w:t>
+            </w:r>
+          </w:p>
+          <w:p>
+            <w:pPr>
+              <w:jc w:val="both"/>
+              <w:rPr>
+                <w:rFonts w:hint="default" w:ascii="Times New Roman" w:hAnsi="Times New Roman" w:eastAsia="宋体" w:cs="Times New Roman"/>
+                <w:sz w:val="24"/>
+                <w:szCs w:val="24"/>
+              </w:rPr>
+            </w:pPr>
+            <w:r>
+              <w:rPr>
+                <w:rFonts w:hint="default" w:ascii="Times New Roman" w:hAnsi="Times New Roman" w:eastAsia="宋体" w:cs="Times New Roman"/>
+                <w:sz w:val="24"/>
+                <w:szCs w:val="24"/>
+              </w:rPr>
+              <w:t>（七）图纸，设计类5张A1图纸；论文类1张A1图纸。</w:t>
+            </w:r>
+          </w:p>
+          <w:p>
+            <w:pPr>
+              <w:jc w:val="both"/>
+              <w:rPr>
+                <w:rFonts w:hint="default" w:ascii="Times New Roman" w:hAnsi="Times New Roman" w:eastAsia="宋体" w:cs="Times New Roman"/>
+                <w:sz w:val="24"/>
+                <w:szCs w:val="24"/>
+              </w:rPr>
+            </w:pPr>
+            <w:r>
+              <w:rPr>
+                <w:rFonts w:hint="default" w:ascii="Times New Roman" w:hAnsi="Times New Roman" w:eastAsia="宋体" w:cs="Times New Roman"/>
+                <w:sz w:val="24"/>
+                <w:szCs w:val="24"/>
+              </w:rPr>
+              <w:t>（八）程序代码：代码需要有详细注释</w:t>
+            </w:r>
+          </w:p>
+          <w:p>
+            <w:pPr>
+              <w:jc w:val="both"/>
+              <w:rPr>
+                <w:rFonts w:hint="default" w:ascii="Times New Roman" w:hAnsi="Times New Roman" w:eastAsia="宋体" w:cs="Times New Roman"/>
+                <w:sz w:val="24"/>
+                <w:szCs w:val="24"/>
+              </w:rPr>
+            </w:pPr>
+            <w:r>
+              <w:rPr>
+                <w:rFonts w:hint="default" w:ascii="Times New Roman" w:hAnsi="Times New Roman" w:eastAsia="宋体" w:cs="Times New Roman"/>
+                <w:sz w:val="24"/>
+                <w:szCs w:val="24"/>
+              </w:rPr>
+              <w:t>（九）优秀毕业设计（论文）简介（1200字）</w:t>
+            </w:r>
+          </w:p>
+          <w:p>
+            <w:pPr>
+              <w:jc w:val="both"/>
+              <w:rPr>
+                <w:rFonts w:hint="default" w:ascii="Times New Roman" w:hAnsi="Times New Roman" w:eastAsia="宋体" w:cs="Times New Roman"/>
+                <w:sz w:val="24"/>
+                <w:szCs w:val="24"/>
+              </w:rPr>
+            </w:pPr>
+            <w:r>
+              <w:rPr>
+                <w:rFonts w:hint="default" w:ascii="Times New Roman" w:hAnsi="Times New Roman" w:eastAsia="宋体" w:cs="Times New Roman"/>
+                <w:sz w:val="24"/>
+                <w:szCs w:val="24"/>
+              </w:rPr>
+              <w:t>学生提交的毕业设计（论文）数为1份，一份由各学院保管。</w:t>
+            </w:r>
+          </w:p>
+          <w:p>
+            <w:pPr>
+              <w:rPr>
+                <w:rFonts w:hint="default" w:ascii="Times New Roman" w:hAnsi="Times New Roman" w:eastAsia="宋体" w:cs="Times New Roman"/>
+                <w:sz w:val="24"/>
+                <w:szCs w:val="24"/>
+              </w:rPr>
+            </w:pPr>
+          </w:p>
+        </w:tc>
+      </w:tr>
+      <w:tr>
+        <w:tblPrEx>
+          <w:tblBorders>
+            <w:top w:val="single" w:color="auto" w:sz="4" w:space="0"/>
+            <w:left w:val="single" w:color="auto" w:sz="4" w:space="0"/>
+            <w:bottom w:val="single" w:color="auto" w:sz="4" w:space="0"/>
+            <w:right w:val="single" w:color="auto" w:sz="4" w:space="0"/>
+            <w:insideH w:val="single" w:color="auto" w:sz="4" w:space="0"/>
+            <w:insideV w:val="single" w:color="auto" w:sz="4" w:space="0"/>
+          </w:tblBorders>
+          <w:tblCellMar>
+            <w:top w:w="0" w:type="dxa"/>
+            <w:left w:w="108" w:type="dxa"/>
+            <w:bottom w:w="0" w:type="dxa"/>
+            <w:right w:w="108" w:type="dxa"/>
+          </w:tblCellMar>
+        </w:tblPrEx>
+        <w:trPr>
+          <w:trHeight w:val="1365" w:hRule="atLeast"/>
+        </w:trPr>
+        <w:tc>
+          <w:tcPr>
+            <w:tcW w:w="846" w:type="dxa"/>
+            <w:vAlign w:val="center"/>
+          </w:tcPr>
+          <w:p>
+            <w:pPr>
+              <w:jc w:val="center"/>
+              <w:rPr>
+                <w:rFonts w:hint="default" w:ascii="Times New Roman" w:hAnsi="Times New Roman" w:eastAsia="宋体" w:cs="Times New Roman"/>
+                <w:sz w:val="24"/>
+                <w:szCs w:val="24"/>
+              </w:rPr>
+            </w:pPr>
+            <w:r>
+              <w:rPr>
+                <w:rFonts w:hint="default" w:ascii="Times New Roman" w:hAnsi="Times New Roman" w:eastAsia="宋体" w:cs="Times New Roman"/>
+                <w:sz w:val="24"/>
+                <w:szCs w:val="24"/>
+              </w:rPr>
+              <w:t>修订说明</w:t>
+            </w:r>
+          </w:p>
+        </w:tc>
+        <w:tc>
+          <w:tcPr>
+            <w:tcW w:w="8890" w:type="dxa"/>
+            <w:gridSpan w:val="2"/>
+            <w:vAlign w:val="center"/>
+          </w:tcPr>
+          <w:p>
+            <w:pPr>
+              <w:jc w:val="both"/>
+              <w:rPr>
+                <w:rFonts w:hint="default" w:ascii="Times New Roman" w:hAnsi="Times New Roman" w:eastAsia="宋体" w:cs="Times New Roman"/>
+                <w:sz w:val="24"/>
+                <w:szCs w:val="24"/>
+              </w:rPr>
+            </w:pPr>
+            <w:r>
+              <w:rPr>
+                <w:rFonts w:hint="default" w:ascii="Times New Roman" w:hAnsi="Times New Roman" w:eastAsia="宋体" w:cs="Times New Roman"/>
+                <w:sz w:val="24"/>
+                <w:szCs w:val="24"/>
+              </w:rPr>
+              <w:t>（1）删除了任务书，该内容在论文中有</w:t>
+            </w:r>
+          </w:p>
+          <w:p>
+            <w:pPr>
+              <w:jc w:val="both"/>
+              <w:rPr>
+                <w:rFonts w:hint="default" w:ascii="Times New Roman" w:hAnsi="Times New Roman" w:eastAsia="宋体" w:cs="Times New Roman"/>
+                <w:sz w:val="24"/>
+                <w:szCs w:val="24"/>
+              </w:rPr>
+            </w:pPr>
+            <w:r>
+              <w:rPr>
+                <w:rFonts w:hint="default" w:ascii="Times New Roman" w:hAnsi="Times New Roman" w:eastAsia="宋体" w:cs="Times New Roman"/>
+                <w:sz w:val="24"/>
+                <w:szCs w:val="24"/>
+              </w:rPr>
+              <w:t>（2）原（六）、（七）和（八）都在新（六）中体现</w:t>
+            </w:r>
+          </w:p>
+          <w:p>
+            <w:pPr>
+              <w:jc w:val="both"/>
+              <w:rPr>
+                <w:rFonts w:hint="default" w:ascii="Times New Roman" w:hAnsi="Times New Roman" w:eastAsia="宋体" w:cs="Times New Roman"/>
+                <w:sz w:val="24"/>
+                <w:szCs w:val="24"/>
+              </w:rPr>
+            </w:pPr>
+            <w:r>
+              <w:rPr>
+                <w:rFonts w:hint="default" w:ascii="Times New Roman" w:hAnsi="Times New Roman" w:eastAsia="宋体" w:cs="Times New Roman"/>
+                <w:sz w:val="24"/>
+                <w:szCs w:val="24"/>
+              </w:rPr>
+              <w:t>（3）原（九）其他，修改为图纸和程序代码的留存，更加具体</w:t>
+            </w:r>
+          </w:p>
+          <w:p>
+            <w:pPr>
+              <w:jc w:val="both"/>
+              <w:rPr>
+                <w:rFonts w:hint="default" w:ascii="Times New Roman" w:hAnsi="Times New Roman" w:cs="Times New Roman"/>
+              </w:rPr>
+            </w:pPr>
+            <w:r>
+              <w:rPr>
+                <w:rFonts w:hint="default" w:ascii="Times New Roman" w:hAnsi="Times New Roman" w:eastAsia="宋体" w:cs="Times New Roman"/>
+                <w:sz w:val="24"/>
+                <w:szCs w:val="24"/>
+              </w:rPr>
+              <w:t>（4）纸质版留存份</w:t>
+            </w:r>
+            <w:bookmarkStart w:id="1" w:name="_GoBack"/>
+            <w:bookmarkEnd w:id="1"/>
+            <w:r>
+              <w:rPr>
+                <w:rFonts w:hint="default" w:ascii="Times New Roman" w:hAnsi="Times New Roman" w:eastAsia="宋体" w:cs="Times New Roman"/>
+                <w:sz w:val="24"/>
+                <w:szCs w:val="24"/>
+              </w:rPr>
+              <w:t>数，实际上一直是1份。减少不必要的开支。</w:t>
+            </w:r>
+          </w:p>
+        </w:tc>
+      </w:tr>
+      <w:tr>
+        <w:tblPrEx>
+          <w:tblBorders>
+            <w:top w:val="single" w:color="auto" w:sz="4" w:space="0"/>
+            <w:left w:val="single" w:color="auto" w:sz="4" w:space="0"/>
+            <w:bottom w:val="single" w:color="auto" w:sz="4" w:space="0"/>
+            <w:right w:val="single" w:color="auto" w:sz="4" w:space="0"/>
+            <w:insideH w:val="single" w:color="auto" w:sz="4" w:space="0"/>
+            <w:insideV w:val="single" w:color="auto" w:sz="4" w:space="0"/>
+          </w:tblBorders>
+          <w:tblCellMar>
+            <w:top w:w="0" w:type="dxa"/>
+            <w:left w:w="108" w:type="dxa"/>
+            <w:bottom w:w="0" w:type="dxa"/>
+            <w:right w:w="108" w:type="dxa"/>
+          </w:tblCellMar>
+        </w:tblPrEx>
+        <w:tc>
+          <w:tcPr>
+            <w:tcW w:w="846" w:type="dxa"/>
+            <w:vAlign w:val="center"/>
+          </w:tcPr>
+          <w:p>
+            <w:pPr>
+              <w:jc w:val="center"/>
+              <w:rPr>
+                <w:rFonts w:hint="default" w:ascii="Times New Roman" w:hAnsi="Times New Roman" w:eastAsia="宋体" w:cs="Times New Roman"/>
+                <w:sz w:val="24"/>
+                <w:szCs w:val="24"/>
+              </w:rPr>
+            </w:pPr>
+            <w:r>
+              <w:rPr>
+                <w:rFonts w:hint="default" w:ascii="Times New Roman" w:hAnsi="Times New Roman" w:eastAsia="宋体" w:cs="Times New Roman"/>
+                <w:sz w:val="24"/>
+                <w:szCs w:val="24"/>
+              </w:rPr>
+              <w:t>修订位置3</w:t>
+            </w:r>
+          </w:p>
+        </w:tc>
+        <w:tc>
+          <w:tcPr>
+            <w:tcW w:w="4445" w:type="dxa"/>
+          </w:tcPr>
+          <w:p>
+            <w:pPr>
+              <w:jc w:val="both"/>
+              <w:rPr>
+                <w:rFonts w:hint="default" w:ascii="Times New Roman" w:hAnsi="Times New Roman" w:eastAsia="宋体" w:cs="Times New Roman"/>
+                <w:sz w:val="24"/>
+                <w:szCs w:val="24"/>
+              </w:rPr>
+            </w:pPr>
+            <w:r>
+              <w:rPr>
+                <w:rFonts w:hint="default" w:ascii="Times New Roman" w:hAnsi="Times New Roman" w:eastAsia="宋体" w:cs="Times New Roman"/>
+                <w:sz w:val="24"/>
+                <w:szCs w:val="24"/>
+              </w:rPr>
+              <w:t>● 任务书以“学号-姓名-任务书”命名</w:t>
+            </w:r>
+          </w:p>
+          <w:p>
+            <w:pPr>
+              <w:rPr>
+                <w:rFonts w:hint="default" w:ascii="Times New Roman" w:hAnsi="Times New Roman" w:eastAsia="宋体" w:cs="Times New Roman"/>
+                <w:sz w:val="24"/>
+                <w:szCs w:val="24"/>
+              </w:rPr>
+            </w:pPr>
+          </w:p>
+        </w:tc>
+        <w:tc>
+          <w:tcPr>
+            <w:tcW w:w="4445" w:type="dxa"/>
+          </w:tcPr>
+          <w:p>
+            <w:pPr>
+              <w:jc w:val="both"/>
+              <w:rPr>
+                <w:rFonts w:hint="default" w:ascii="Times New Roman" w:hAnsi="Times New Roman" w:eastAsia="宋体" w:cs="Times New Roman"/>
+                <w:sz w:val="24"/>
+                <w:szCs w:val="24"/>
+              </w:rPr>
+            </w:pPr>
+            <w:r>
+              <w:rPr>
+                <w:rFonts w:hint="default" w:ascii="Times New Roman" w:hAnsi="Times New Roman" w:eastAsia="宋体" w:cs="Times New Roman"/>
+                <w:sz w:val="24"/>
+                <w:szCs w:val="24"/>
+              </w:rPr>
+              <w:t>● 中期报告“学号-姓名-中期报告”命名</w:t>
+            </w:r>
+          </w:p>
+          <w:p>
+            <w:pPr>
+              <w:jc w:val="both"/>
+              <w:rPr>
+                <w:rFonts w:hint="default" w:ascii="Times New Roman" w:hAnsi="Times New Roman" w:cs="Times New Roman"/>
+              </w:rPr>
+            </w:pPr>
+            <w:r>
+              <w:rPr>
+                <w:rFonts w:hint="default" w:ascii="Times New Roman" w:hAnsi="Times New Roman" w:eastAsia="宋体" w:cs="Times New Roman"/>
+                <w:sz w:val="24"/>
+                <w:szCs w:val="24"/>
+              </w:rPr>
+              <w:t>电子版文档，一试两份，提交指导教师和学院留存。</w:t>
+            </w:r>
+          </w:p>
+        </w:tc>
+      </w:tr>
+      <w:tr>
+        <w:tblPrEx>
+          <w:tblBorders>
+            <w:top w:val="single" w:color="auto" w:sz="4" w:space="0"/>
+            <w:left w:val="single" w:color="auto" w:sz="4" w:space="0"/>
+            <w:bottom w:val="single" w:color="auto" w:sz="4" w:space="0"/>
+            <w:right w:val="single" w:color="auto" w:sz="4" w:space="0"/>
+            <w:insideH w:val="single" w:color="auto" w:sz="4" w:space="0"/>
+            <w:insideV w:val="single" w:color="auto" w:sz="4" w:space="0"/>
+          </w:tblBorders>
+          <w:tblCellMar>
+            <w:top w:w="0" w:type="dxa"/>
+            <w:left w:w="108" w:type="dxa"/>
+            <w:bottom w:w="0" w:type="dxa"/>
+            <w:right w:w="108" w:type="dxa"/>
+          </w:tblCellMar>
+        </w:tblPrEx>
+        <w:trPr>
+          <w:trHeight w:val="705" w:hRule="atLeast"/>
+        </w:trPr>
+        <w:tc>
+          <w:tcPr>
+            <w:tcW w:w="846" w:type="dxa"/>
+            <w:vAlign w:val="center"/>
+          </w:tcPr>
+          <w:p>
+            <w:pPr>
+              <w:jc w:val="center"/>
+              <w:rPr>
+                <w:rFonts w:hint="default" w:ascii="Times New Roman" w:hAnsi="Times New Roman" w:eastAsia="宋体" w:cs="Times New Roman"/>
+                <w:sz w:val="24"/>
+                <w:szCs w:val="24"/>
+              </w:rPr>
+            </w:pPr>
+            <w:r>
+              <w:rPr>
+                <w:rFonts w:hint="default" w:ascii="Times New Roman" w:hAnsi="Times New Roman" w:eastAsia="宋体" w:cs="Times New Roman"/>
+                <w:sz w:val="24"/>
+                <w:szCs w:val="24"/>
+              </w:rPr>
+              <w:t>修订说明</w:t>
+            </w:r>
+          </w:p>
+        </w:tc>
+        <w:tc>
+          <w:tcPr>
+            <w:tcW w:w="8890" w:type="dxa"/>
+            <w:gridSpan w:val="2"/>
+            <w:vAlign w:val="center"/>
+          </w:tcPr>
+          <w:p>
+            <w:pPr>
+              <w:jc w:val="both"/>
+              <w:rPr>
+                <w:rFonts w:hint="default" w:ascii="Times New Roman" w:hAnsi="Times New Roman" w:eastAsia="宋体" w:cs="Times New Roman"/>
+                <w:sz w:val="24"/>
+                <w:szCs w:val="24"/>
+              </w:rPr>
+            </w:pPr>
+            <w:r>
+              <w:rPr>
+                <w:rFonts w:hint="default" w:ascii="Times New Roman" w:hAnsi="Times New Roman" w:eastAsia="宋体" w:cs="Times New Roman"/>
+                <w:sz w:val="24"/>
+                <w:szCs w:val="24"/>
+              </w:rPr>
+              <w:t>（1）将任务书的电子档替换为中期报告</w:t>
+            </w:r>
+          </w:p>
+          <w:p>
+            <w:pPr>
+              <w:jc w:val="both"/>
+              <w:rPr>
+                <w:rFonts w:hint="default" w:ascii="Times New Roman" w:hAnsi="Times New Roman" w:eastAsia="宋体" w:cs="Times New Roman"/>
+                <w:sz w:val="24"/>
+                <w:szCs w:val="24"/>
+              </w:rPr>
+            </w:pPr>
+            <w:r>
+              <w:rPr>
+                <w:rFonts w:hint="default" w:ascii="Times New Roman" w:hAnsi="Times New Roman" w:eastAsia="宋体" w:cs="Times New Roman"/>
+                <w:sz w:val="24"/>
+                <w:szCs w:val="24"/>
+              </w:rPr>
+              <w:t>（2）规定了电子档留存份数，指导教师和学院均留存</w:t>
+            </w:r>
+          </w:p>
+        </w:tc>
+      </w:tr>
+      <w:tr>
+        <w:tblPrEx>
+          <w:tblBorders>
+            <w:top w:val="single" w:color="auto" w:sz="4" w:space="0"/>
+            <w:left w:val="single" w:color="auto" w:sz="4" w:space="0"/>
+            <w:bottom w:val="single" w:color="auto" w:sz="4" w:space="0"/>
+            <w:right w:val="single" w:color="auto" w:sz="4" w:space="0"/>
+            <w:insideH w:val="single" w:color="auto" w:sz="4" w:space="0"/>
+            <w:insideV w:val="single" w:color="auto" w:sz="4" w:space="0"/>
+          </w:tblBorders>
+          <w:tblCellMar>
+            <w:top w:w="0" w:type="dxa"/>
+            <w:left w:w="108" w:type="dxa"/>
+            <w:bottom w:w="0" w:type="dxa"/>
+            <w:right w:w="108" w:type="dxa"/>
+          </w:tblCellMar>
+        </w:tblPrEx>
+        <w:tc>
+          <w:tcPr>
+            <w:tcW w:w="846" w:type="dxa"/>
+            <w:vAlign w:val="center"/>
+          </w:tcPr>
+          <w:p>
+            <w:pPr>
+              <w:jc w:val="center"/>
+              <w:rPr>
+                <w:rFonts w:hint="default" w:ascii="Times New Roman" w:hAnsi="Times New Roman" w:eastAsia="宋体" w:cs="Times New Roman"/>
+                <w:sz w:val="24"/>
+                <w:szCs w:val="24"/>
+              </w:rPr>
+            </w:pPr>
+            <w:r>
+              <w:rPr>
+                <w:rFonts w:hint="default" w:ascii="Times New Roman" w:hAnsi="Times New Roman" w:eastAsia="宋体" w:cs="Times New Roman"/>
+                <w:sz w:val="24"/>
+                <w:szCs w:val="24"/>
+              </w:rPr>
+              <w:t>修订位置4</w:t>
+            </w:r>
+          </w:p>
+        </w:tc>
+        <w:tc>
+          <w:tcPr>
+            <w:tcW w:w="4445" w:type="dxa"/>
+            <w:vAlign w:val="center"/>
+          </w:tcPr>
+          <w:p>
+            <w:pPr>
+              <w:jc w:val="both"/>
+              <w:rPr>
+                <w:rFonts w:hint="default" w:ascii="Times New Roman" w:hAnsi="Times New Roman" w:cs="Times New Roman"/>
+                <w:b/>
+                <w:sz w:val="24"/>
+                <w:szCs w:val="28"/>
+              </w:rPr>
+            </w:pPr>
+            <w:r>
+              <w:rPr>
+                <w:rFonts w:hint="default" w:ascii="Times New Roman" w:hAnsi="Times New Roman" w:cs="Times New Roman"/>
+                <w:b/>
+                <w:sz w:val="24"/>
+                <w:szCs w:val="28"/>
+              </w:rPr>
+              <w:t>第六条 存档资料注意事项</w:t>
+            </w:r>
+          </w:p>
+          <w:p>
+            <w:pPr>
+              <w:jc w:val="both"/>
+              <w:rPr>
+                <w:rFonts w:hint="default" w:ascii="Times New Roman" w:hAnsi="Times New Roman" w:cs="Times New Roman"/>
+              </w:rPr>
+            </w:pPr>
+            <w:r>
+              <w:rPr>
+                <w:rFonts w:hint="default" w:ascii="Times New Roman" w:hAnsi="Times New Roman" w:eastAsia="宋体" w:cs="Times New Roman"/>
+                <w:sz w:val="24"/>
+                <w:szCs w:val="24"/>
+              </w:rPr>
+              <w:t>（一）各项资料中论文的题目均应该一致，如论文、任务书、开题安排、中期进展情况检查安排表和答辩安排表等。</w:t>
+            </w:r>
+          </w:p>
+        </w:tc>
+        <w:tc>
+          <w:tcPr>
+            <w:tcW w:w="4445" w:type="dxa"/>
+          </w:tcPr>
+          <w:p>
+            <w:pPr>
+              <w:rPr>
+                <w:rFonts w:hint="default" w:ascii="Times New Roman" w:hAnsi="Times New Roman" w:cs="Times New Roman"/>
+                <w:b/>
+                <w:sz w:val="24"/>
+                <w:szCs w:val="28"/>
+              </w:rPr>
+            </w:pPr>
+            <w:r>
+              <w:rPr>
+                <w:rFonts w:hint="default" w:ascii="Times New Roman" w:hAnsi="Times New Roman" w:cs="Times New Roman"/>
+                <w:b/>
+                <w:sz w:val="24"/>
+                <w:szCs w:val="28"/>
+              </w:rPr>
+              <w:t>第六条 存档资料注意事项</w:t>
+            </w:r>
+          </w:p>
+          <w:p>
+            <w:pPr>
+              <w:rPr>
+                <w:rFonts w:hint="default" w:ascii="Times New Roman" w:hAnsi="Times New Roman" w:eastAsia="宋体" w:cs="Times New Roman"/>
+                <w:sz w:val="24"/>
+                <w:szCs w:val="24"/>
+              </w:rPr>
+            </w:pPr>
+            <w:r>
+              <w:rPr>
+                <w:rFonts w:hint="default" w:ascii="Times New Roman" w:hAnsi="Times New Roman" w:eastAsia="宋体" w:cs="Times New Roman"/>
+                <w:sz w:val="24"/>
+                <w:szCs w:val="24"/>
+              </w:rPr>
+              <w:t>（一）各项资料中论文的题目均应该一致，如论文、开题安排、中期进展情况检查安排表和答辩安排表等。</w:t>
+            </w:r>
+          </w:p>
+        </w:tc>
+      </w:tr>
+      <w:tr>
+        <w:tblPrEx>
+          <w:tblBorders>
+            <w:top w:val="single" w:color="auto" w:sz="4" w:space="0"/>
+            <w:left w:val="single" w:color="auto" w:sz="4" w:space="0"/>
+            <w:bottom w:val="single" w:color="auto" w:sz="4" w:space="0"/>
+            <w:right w:val="single" w:color="auto" w:sz="4" w:space="0"/>
+            <w:insideH w:val="single" w:color="auto" w:sz="4" w:space="0"/>
+            <w:insideV w:val="single" w:color="auto" w:sz="4" w:space="0"/>
+          </w:tblBorders>
+          <w:tblCellMar>
+            <w:top w:w="0" w:type="dxa"/>
+            <w:left w:w="108" w:type="dxa"/>
+            <w:bottom w:w="0" w:type="dxa"/>
+            <w:right w:w="108" w:type="dxa"/>
+          </w:tblCellMar>
+        </w:tblPrEx>
+        <w:tc>
+          <w:tcPr>
+            <w:tcW w:w="846" w:type="dxa"/>
+            <w:vAlign w:val="center"/>
+          </w:tcPr>
+          <w:p>
+            <w:pPr>
+              <w:jc w:val="center"/>
+              <w:rPr>
+                <w:rFonts w:hint="default" w:ascii="Times New Roman" w:hAnsi="Times New Roman" w:eastAsia="宋体" w:cs="Times New Roman"/>
+                <w:sz w:val="24"/>
+                <w:szCs w:val="24"/>
+              </w:rPr>
+            </w:pPr>
+            <w:r>
+              <w:rPr>
+                <w:rFonts w:hint="default" w:ascii="Times New Roman" w:hAnsi="Times New Roman" w:eastAsia="宋体" w:cs="Times New Roman"/>
+                <w:sz w:val="24"/>
+                <w:szCs w:val="24"/>
+              </w:rPr>
+              <w:t>修订说明</w:t>
+            </w:r>
+          </w:p>
+        </w:tc>
+        <w:tc>
+          <w:tcPr>
+            <w:tcW w:w="8890" w:type="dxa"/>
+            <w:gridSpan w:val="2"/>
+            <w:vAlign w:val="center"/>
+          </w:tcPr>
+          <w:p>
+            <w:pPr>
+              <w:jc w:val="both"/>
+              <w:rPr>
+                <w:rFonts w:hint="default" w:ascii="Times New Roman" w:hAnsi="Times New Roman" w:cs="Times New Roman"/>
+                <w:b/>
+              </w:rPr>
+            </w:pPr>
+            <w:r>
+              <w:rPr>
+                <w:rFonts w:hint="default" w:ascii="Times New Roman" w:hAnsi="Times New Roman" w:eastAsia="宋体" w:cs="Times New Roman"/>
+                <w:sz w:val="24"/>
+                <w:szCs w:val="24"/>
+              </w:rPr>
+              <w:t>删除了原文中的任务书</w:t>
+            </w:r>
+          </w:p>
+        </w:tc>
+      </w:tr>
+      <w:tr>
+        <w:tblPrEx>
+          <w:tblBorders>
+            <w:top w:val="single" w:color="auto" w:sz="4" w:space="0"/>
+            <w:left w:val="single" w:color="auto" w:sz="4" w:space="0"/>
+            <w:bottom w:val="single" w:color="auto" w:sz="4" w:space="0"/>
+            <w:right w:val="single" w:color="auto" w:sz="4" w:space="0"/>
+            <w:insideH w:val="single" w:color="auto" w:sz="4" w:space="0"/>
+            <w:insideV w:val="single" w:color="auto" w:sz="4" w:space="0"/>
+          </w:tblBorders>
+          <w:tblCellMar>
+            <w:top w:w="0" w:type="dxa"/>
+            <w:left w:w="108" w:type="dxa"/>
+            <w:bottom w:w="0" w:type="dxa"/>
+            <w:right w:w="108" w:type="dxa"/>
+          </w:tblCellMar>
+        </w:tblPrEx>
+        <w:tc>
+          <w:tcPr>
+            <w:tcW w:w="846" w:type="dxa"/>
+            <w:vAlign w:val="center"/>
+          </w:tcPr>
+          <w:p>
+            <w:pPr>
+              <w:jc w:val="center"/>
+              <w:rPr>
+                <w:rFonts w:hint="default" w:ascii="Times New Roman" w:hAnsi="Times New Roman" w:eastAsia="宋体" w:cs="Times New Roman"/>
+                <w:sz w:val="24"/>
+                <w:szCs w:val="24"/>
+              </w:rPr>
+            </w:pPr>
+            <w:r>
+              <w:rPr>
+                <w:rFonts w:hint="default" w:ascii="Times New Roman" w:hAnsi="Times New Roman" w:eastAsia="宋体" w:cs="Times New Roman"/>
+                <w:sz w:val="24"/>
+                <w:szCs w:val="24"/>
+              </w:rPr>
+              <w:t>制定时间</w:t>
+            </w:r>
+          </w:p>
+        </w:tc>
+        <w:tc>
+          <w:tcPr>
+            <w:tcW w:w="4445" w:type="dxa"/>
+            <w:shd w:val="clear" w:color="auto" w:fill="auto"/>
+            <w:vAlign w:val="center"/>
+          </w:tcPr>
+          <w:p>
+            <w:pPr>
+              <w:jc w:val="center"/>
+              <w:rPr>
+                <w:rFonts w:hint="default" w:ascii="Times New Roman" w:hAnsi="Times New Roman" w:cs="Times New Roman"/>
+                <w:b/>
+              </w:rPr>
+            </w:pPr>
+            <w:r>
+              <w:rPr>
+                <w:rFonts w:hint="default" w:ascii="Times New Roman" w:hAnsi="Times New Roman" w:cs="Times New Roman"/>
+                <w:b/>
+              </w:rPr>
+              <w:t>2017.9.1</w:t>
+            </w:r>
+          </w:p>
+        </w:tc>
+        <w:tc>
+          <w:tcPr>
+            <w:tcW w:w="4445" w:type="dxa"/>
+            <w:vAlign w:val="center"/>
+          </w:tcPr>
+          <w:p>
+            <w:pPr>
+              <w:jc w:val="center"/>
+              <w:rPr>
+                <w:rFonts w:hint="default" w:ascii="Times New Roman" w:hAnsi="Times New Roman" w:cs="Times New Roman"/>
+                <w:b/>
+              </w:rPr>
+            </w:pPr>
+            <w:r>
+              <w:rPr>
+                <w:rFonts w:hint="default" w:ascii="Times New Roman" w:hAnsi="Times New Roman" w:cs="Times New Roman"/>
+                <w:b/>
+              </w:rPr>
+              <w:t>2023.12.12</w:t>
             </w:r>
           </w:p>
         </w:tc>
